--- a/CT11201_Buoi2_B2012046.docx
+++ b/CT11201_Buoi2_B2012046.docx
@@ -391,12 +391,12 @@
           <wp:inline distB="114300" distT="114300" distL="114300" distR="114300">
             <wp:extent cx="5657850" cy="2647950"/>
             <wp:effectExtent b="0" l="0" r="0" t="0"/>
-            <wp:docPr id="17" name="image9.png"/>
+            <wp:docPr id="17" name="image19.png"/>
             <a:graphic>
               <a:graphicData uri="http://schemas.openxmlformats.org/drawingml/2006/picture">
                 <pic:pic>
                   <pic:nvPicPr>
-                    <pic:cNvPr id="0" name="image9.png"/>
+                    <pic:cNvPr id="0" name="image19.png"/>
                     <pic:cNvPicPr preferRelativeResize="0"/>
                   </pic:nvPicPr>
                   <pic:blipFill>
@@ -483,12 +483,12 @@
           <wp:inline distB="114300" distT="114300" distL="114300" distR="114300">
             <wp:extent cx="5731200" cy="2235200"/>
             <wp:effectExtent b="0" l="0" r="0" t="0"/>
-            <wp:docPr id="9" name="image2.png"/>
+            <wp:docPr id="9" name="image16.png"/>
             <a:graphic>
               <a:graphicData uri="http://schemas.openxmlformats.org/drawingml/2006/picture">
                 <pic:pic>
                   <pic:nvPicPr>
-                    <pic:cNvPr id="0" name="image2.png"/>
+                    <pic:cNvPr id="0" name="image16.png"/>
                     <pic:cNvPicPr preferRelativeResize="0"/>
                   </pic:nvPicPr>
                   <pic:blipFill>
@@ -562,12 +562,12 @@
           <wp:inline distB="114300" distT="114300" distL="114300" distR="114300">
             <wp:extent cx="5731200" cy="876300"/>
             <wp:effectExtent b="0" l="0" r="0" t="0"/>
-            <wp:docPr id="14" name="image18.png"/>
+            <wp:docPr id="14" name="image2.png"/>
             <a:graphic>
               <a:graphicData uri="http://schemas.openxmlformats.org/drawingml/2006/picture">
                 <pic:pic>
                   <pic:nvPicPr>
-                    <pic:cNvPr id="0" name="image18.png"/>
+                    <pic:cNvPr id="0" name="image2.png"/>
                     <pic:cNvPicPr preferRelativeResize="0"/>
                   </pic:nvPicPr>
                   <pic:blipFill>
@@ -751,12 +751,12 @@
           <wp:inline distB="114300" distT="114300" distL="114300" distR="114300">
             <wp:extent cx="5731200" cy="1320800"/>
             <wp:effectExtent b="0" l="0" r="0" t="0"/>
-            <wp:docPr id="38" name="image36.png"/>
+            <wp:docPr id="38" name="image35.png"/>
             <a:graphic>
               <a:graphicData uri="http://schemas.openxmlformats.org/drawingml/2006/picture">
                 <pic:pic>
                   <pic:nvPicPr>
-                    <pic:cNvPr id="0" name="image36.png"/>
+                    <pic:cNvPr id="0" name="image35.png"/>
                     <pic:cNvPicPr preferRelativeResize="0"/>
                   </pic:nvPicPr>
                   <pic:blipFill>
@@ -830,12 +830,12 @@
           <wp:inline distB="114300" distT="114300" distL="114300" distR="114300">
             <wp:extent cx="5653088" cy="1400175"/>
             <wp:effectExtent b="0" l="0" r="0" t="0"/>
-            <wp:docPr id="42" name="image39.png"/>
+            <wp:docPr id="42" name="image40.png"/>
             <a:graphic>
               <a:graphicData uri="http://schemas.openxmlformats.org/drawingml/2006/picture">
                 <pic:pic>
                   <pic:nvPicPr>
-                    <pic:cNvPr id="0" name="image39.png"/>
+                    <pic:cNvPr id="0" name="image40.png"/>
                     <pic:cNvPicPr preferRelativeResize="0"/>
                   </pic:nvPicPr>
                   <pic:blipFill>
@@ -934,12 +934,12 @@
           <wp:inline distB="114300" distT="114300" distL="114300" distR="114300">
             <wp:extent cx="5731200" cy="2159000"/>
             <wp:effectExtent b="0" l="0" r="0" t="0"/>
-            <wp:docPr id="3" name="image20.png"/>
+            <wp:docPr id="3" name="image5.png"/>
             <a:graphic>
               <a:graphicData uri="http://schemas.openxmlformats.org/drawingml/2006/picture">
                 <pic:pic>
                   <pic:nvPicPr>
-                    <pic:cNvPr id="0" name="image20.png"/>
+                    <pic:cNvPr id="0" name="image5.png"/>
                     <pic:cNvPicPr preferRelativeResize="0"/>
                   </pic:nvPicPr>
                   <pic:blipFill>
@@ -1027,12 +1027,12 @@
           <wp:inline distB="114300" distT="114300" distL="114300" distR="114300">
             <wp:extent cx="5731200" cy="2413000"/>
             <wp:effectExtent b="0" l="0" r="0" t="0"/>
-            <wp:docPr id="19" name="image19.png"/>
+            <wp:docPr id="19" name="image3.png"/>
             <a:graphic>
               <a:graphicData uri="http://schemas.openxmlformats.org/drawingml/2006/picture">
                 <pic:pic>
                   <pic:nvPicPr>
-                    <pic:cNvPr id="0" name="image19.png"/>
+                    <pic:cNvPr id="0" name="image3.png"/>
                     <pic:cNvPicPr preferRelativeResize="0"/>
                   </pic:nvPicPr>
                   <pic:blipFill>
@@ -1230,12 +1230,12 @@
           <wp:inline distB="114300" distT="114300" distL="114300" distR="114300">
             <wp:extent cx="5731200" cy="4140200"/>
             <wp:effectExtent b="0" l="0" r="0" t="0"/>
-            <wp:docPr id="26" name="image29.png"/>
+            <wp:docPr id="26" name="image25.png"/>
             <a:graphic>
               <a:graphicData uri="http://schemas.openxmlformats.org/drawingml/2006/picture">
                 <pic:pic>
                   <pic:nvPicPr>
-                    <pic:cNvPr id="0" name="image29.png"/>
+                    <pic:cNvPr id="0" name="image25.png"/>
                     <pic:cNvPicPr preferRelativeResize="0"/>
                   </pic:nvPicPr>
                   <pic:blipFill>
@@ -1320,12 +1320,12 @@
           <wp:inline distB="114300" distT="114300" distL="114300" distR="114300">
             <wp:extent cx="4572000" cy="3343275"/>
             <wp:effectExtent b="0" l="0" r="0" t="0"/>
-            <wp:docPr id="54" name="image44.png"/>
+            <wp:docPr id="54" name="image51.png"/>
             <a:graphic>
               <a:graphicData uri="http://schemas.openxmlformats.org/drawingml/2006/picture">
                 <pic:pic>
                   <pic:nvPicPr>
-                    <pic:cNvPr id="0" name="image44.png"/>
+                    <pic:cNvPr id="0" name="image51.png"/>
                     <pic:cNvPicPr preferRelativeResize="0"/>
                   </pic:nvPicPr>
                   <pic:blipFill>
@@ -1374,12 +1374,12 @@
           <wp:inline distB="114300" distT="114300" distL="114300" distR="114300">
             <wp:extent cx="4562475" cy="3362325"/>
             <wp:effectExtent b="0" l="0" r="0" t="0"/>
-            <wp:docPr id="12" name="image12.png"/>
+            <wp:docPr id="12" name="image4.png"/>
             <a:graphic>
               <a:graphicData uri="http://schemas.openxmlformats.org/drawingml/2006/picture">
                 <pic:pic>
                   <pic:nvPicPr>
-                    <pic:cNvPr id="0" name="image12.png"/>
+                    <pic:cNvPr id="0" name="image4.png"/>
                     <pic:cNvPicPr preferRelativeResize="0"/>
                   </pic:nvPicPr>
                   <pic:blipFill>
@@ -1588,12 +1588,12 @@
           <wp:inline distB="114300" distT="114300" distL="114300" distR="114300">
             <wp:extent cx="5731200" cy="1739900"/>
             <wp:effectExtent b="0" l="0" r="0" t="0"/>
-            <wp:docPr id="41" name="image55.png"/>
+            <wp:docPr id="41" name="image53.png"/>
             <a:graphic>
               <a:graphicData uri="http://schemas.openxmlformats.org/drawingml/2006/picture">
                 <pic:pic>
                   <pic:nvPicPr>
-                    <pic:cNvPr id="0" name="image55.png"/>
+                    <pic:cNvPr id="0" name="image53.png"/>
                     <pic:cNvPicPr preferRelativeResize="0"/>
                   </pic:nvPicPr>
                   <pic:blipFill>
@@ -1693,12 +1693,12 @@
           <wp:inline distB="114300" distT="114300" distL="114300" distR="114300">
             <wp:extent cx="5734050" cy="1695450"/>
             <wp:effectExtent b="0" l="0" r="0" t="0"/>
-            <wp:docPr id="27" name="image30.png"/>
+            <wp:docPr id="27" name="image31.png"/>
             <a:graphic>
               <a:graphicData uri="http://schemas.openxmlformats.org/drawingml/2006/picture">
                 <pic:pic>
                   <pic:nvPicPr>
-                    <pic:cNvPr id="0" name="image30.png"/>
+                    <pic:cNvPr id="0" name="image31.png"/>
                     <pic:cNvPicPr preferRelativeResize="0"/>
                   </pic:nvPicPr>
                   <pic:blipFill>
@@ -1991,12 +1991,12 @@
           <wp:inline distB="114300" distT="114300" distL="114300" distR="114300">
             <wp:extent cx="5734050" cy="2767086"/>
             <wp:effectExtent b="0" l="0" r="0" t="0"/>
-            <wp:docPr id="46" name="image51.png"/>
+            <wp:docPr id="46" name="image42.png"/>
             <a:graphic>
               <a:graphicData uri="http://schemas.openxmlformats.org/drawingml/2006/picture">
                 <pic:pic>
                   <pic:nvPicPr>
-                    <pic:cNvPr id="0" name="image51.png"/>
+                    <pic:cNvPr id="0" name="image42.png"/>
                     <pic:cNvPicPr preferRelativeResize="0"/>
                   </pic:nvPicPr>
                   <pic:blipFill>
@@ -3119,12 +3119,12 @@
           <wp:inline distB="114300" distT="114300" distL="114300" distR="114300">
             <wp:extent cx="5731200" cy="558800"/>
             <wp:effectExtent b="0" l="0" r="0" t="0"/>
-            <wp:docPr id="23" name="image22.png"/>
+            <wp:docPr id="23" name="image26.png"/>
             <a:graphic>
               <a:graphicData uri="http://schemas.openxmlformats.org/drawingml/2006/picture">
                 <pic:pic>
                   <pic:nvPicPr>
-                    <pic:cNvPr id="0" name="image22.png"/>
+                    <pic:cNvPr id="0" name="image26.png"/>
                     <pic:cNvPicPr preferRelativeResize="0"/>
                   </pic:nvPicPr>
                   <pic:blipFill>
@@ -3369,12 +3369,12 @@
           <wp:inline distB="114300" distT="114300" distL="114300" distR="114300">
             <wp:extent cx="5731200" cy="1371600"/>
             <wp:effectExtent b="0" l="0" r="0" t="0"/>
-            <wp:docPr id="57" name="image57.png"/>
+            <wp:docPr id="57" name="image58.png"/>
             <a:graphic>
               <a:graphicData uri="http://schemas.openxmlformats.org/drawingml/2006/picture">
                 <pic:pic>
                   <pic:nvPicPr>
-                    <pic:cNvPr id="0" name="image57.png"/>
+                    <pic:cNvPr id="0" name="image58.png"/>
                     <pic:cNvPicPr preferRelativeResize="0"/>
                   </pic:nvPicPr>
                   <pic:blipFill>
@@ -3502,12 +3502,12 @@
           <wp:inline distB="114300" distT="114300" distL="114300" distR="114300">
             <wp:extent cx="5731200" cy="1625600"/>
             <wp:effectExtent b="0" l="0" r="0" t="0"/>
-            <wp:docPr id="13" name="image15.png"/>
+            <wp:docPr id="13" name="image8.png"/>
             <a:graphic>
               <a:graphicData uri="http://schemas.openxmlformats.org/drawingml/2006/picture">
                 <pic:pic>
                   <pic:nvPicPr>
-                    <pic:cNvPr id="0" name="image15.png"/>
+                    <pic:cNvPr id="0" name="image8.png"/>
                     <pic:cNvPicPr preferRelativeResize="0"/>
                   </pic:nvPicPr>
                   <pic:blipFill>
@@ -3842,12 +3842,12 @@
           <wp:inline distB="114300" distT="114300" distL="114300" distR="114300">
             <wp:extent cx="5731200" cy="1524000"/>
             <wp:effectExtent b="0" l="0" r="0" t="0"/>
-            <wp:docPr id="43" name="image41.png"/>
+            <wp:docPr id="43" name="image49.png"/>
             <a:graphic>
               <a:graphicData uri="http://schemas.openxmlformats.org/drawingml/2006/picture">
                 <pic:pic>
                   <pic:nvPicPr>
-                    <pic:cNvPr id="0" name="image41.png"/>
+                    <pic:cNvPr id="0" name="image49.png"/>
                     <pic:cNvPicPr preferRelativeResize="0"/>
                   </pic:nvPicPr>
                   <pic:blipFill>
@@ -3919,12 +3919,12 @@
           <wp:inline distB="114300" distT="114300" distL="114300" distR="114300">
             <wp:extent cx="5731200" cy="1244600"/>
             <wp:effectExtent b="0" l="0" r="0" t="0"/>
-            <wp:docPr id="10" name="image4.png"/>
+            <wp:docPr id="10" name="image24.png"/>
             <a:graphic>
               <a:graphicData uri="http://schemas.openxmlformats.org/drawingml/2006/picture">
                 <pic:pic>
                   <pic:nvPicPr>
-                    <pic:cNvPr id="0" name="image4.png"/>
+                    <pic:cNvPr id="0" name="image24.png"/>
                     <pic:cNvPicPr preferRelativeResize="0"/>
                   </pic:nvPicPr>
                   <pic:blipFill>
@@ -3995,12 +3995,12 @@
           <wp:inline distB="114300" distT="114300" distL="114300" distR="114300">
             <wp:extent cx="5731200" cy="2743200"/>
             <wp:effectExtent b="0" l="0" r="0" t="0"/>
-            <wp:docPr id="31" name="image28.png"/>
+            <wp:docPr id="31" name="image29.png"/>
             <a:graphic>
               <a:graphicData uri="http://schemas.openxmlformats.org/drawingml/2006/picture">
                 <pic:pic>
                   <pic:nvPicPr>
-                    <pic:cNvPr id="0" name="image28.png"/>
+                    <pic:cNvPr id="0" name="image29.png"/>
                     <pic:cNvPicPr preferRelativeResize="0"/>
                   </pic:nvPicPr>
                   <pic:blipFill>
@@ -4075,12 +4075,12 @@
           <wp:inline distB="114300" distT="114300" distL="114300" distR="114300">
             <wp:extent cx="5731200" cy="2730500"/>
             <wp:effectExtent b="0" l="0" r="0" t="0"/>
-            <wp:docPr id="16" name="image13.png"/>
+            <wp:docPr id="16" name="image14.png"/>
             <a:graphic>
               <a:graphicData uri="http://schemas.openxmlformats.org/drawingml/2006/picture">
                 <pic:pic>
                   <pic:nvPicPr>
-                    <pic:cNvPr id="0" name="image13.png"/>
+                    <pic:cNvPr id="0" name="image14.png"/>
                     <pic:cNvPicPr preferRelativeResize="0"/>
                   </pic:nvPicPr>
                   <pic:blipFill>
@@ -4243,12 +4243,12 @@
           <wp:inline distB="114300" distT="114300" distL="114300" distR="114300">
             <wp:extent cx="5731200" cy="2578100"/>
             <wp:effectExtent b="0" l="0" r="0" t="0"/>
-            <wp:docPr id="49" name="image54.png"/>
+            <wp:docPr id="49" name="image43.png"/>
             <a:graphic>
               <a:graphicData uri="http://schemas.openxmlformats.org/drawingml/2006/picture">
                 <pic:pic>
                   <pic:nvPicPr>
-                    <pic:cNvPr id="0" name="image54.png"/>
+                    <pic:cNvPr id="0" name="image43.png"/>
                     <pic:cNvPicPr preferRelativeResize="0"/>
                   </pic:nvPicPr>
                   <pic:blipFill>
@@ -4394,12 +4394,12 @@
           <wp:inline distB="114300" distT="114300" distL="114300" distR="114300">
             <wp:extent cx="5731200" cy="1422400"/>
             <wp:effectExtent b="0" l="0" r="0" t="0"/>
-            <wp:docPr id="22" name="image24.png"/>
+            <wp:docPr id="22" name="image21.png"/>
             <a:graphic>
               <a:graphicData uri="http://schemas.openxmlformats.org/drawingml/2006/picture">
                 <pic:pic>
                   <pic:nvPicPr>
-                    <pic:cNvPr id="0" name="image24.png"/>
+                    <pic:cNvPr id="0" name="image21.png"/>
                     <pic:cNvPicPr preferRelativeResize="0"/>
                   </pic:nvPicPr>
                   <pic:blipFill>
@@ -4479,12 +4479,12 @@
           <wp:inline distB="114300" distT="114300" distL="114300" distR="114300">
             <wp:extent cx="4638675" cy="3324225"/>
             <wp:effectExtent b="0" l="0" r="0" t="0"/>
-            <wp:docPr id="44" name="image43.png"/>
+            <wp:docPr id="44" name="image36.png"/>
             <a:graphic>
               <a:graphicData uri="http://schemas.openxmlformats.org/drawingml/2006/picture">
                 <pic:pic>
                   <pic:nvPicPr>
-                    <pic:cNvPr id="0" name="image43.png"/>
+                    <pic:cNvPr id="0" name="image36.png"/>
                     <pic:cNvPicPr preferRelativeResize="0"/>
                   </pic:nvPicPr>
                   <pic:blipFill>
@@ -4570,12 +4570,12 @@
           <wp:inline distB="114300" distT="114300" distL="114300" distR="114300">
             <wp:extent cx="4697102" cy="1298478"/>
             <wp:effectExtent b="0" l="0" r="0" t="0"/>
-            <wp:docPr id="58" name="image56.png"/>
+            <wp:docPr id="58" name="image45.png"/>
             <a:graphic>
               <a:graphicData uri="http://schemas.openxmlformats.org/drawingml/2006/picture">
                 <pic:pic>
                   <pic:nvPicPr>
-                    <pic:cNvPr id="0" name="image56.png"/>
+                    <pic:cNvPr id="0" name="image45.png"/>
                     <pic:cNvPicPr preferRelativeResize="0"/>
                   </pic:nvPicPr>
                   <pic:blipFill>
@@ -4666,12 +4666,12 @@
           <wp:inline distB="114300" distT="114300" distL="114300" distR="114300">
             <wp:extent cx="4619625" cy="1028700"/>
             <wp:effectExtent b="0" l="0" r="0" t="0"/>
-            <wp:docPr id="40" name="image49.png"/>
+            <wp:docPr id="40" name="image37.png"/>
             <a:graphic>
               <a:graphicData uri="http://schemas.openxmlformats.org/drawingml/2006/picture">
                 <pic:pic>
                   <pic:nvPicPr>
-                    <pic:cNvPr id="0" name="image49.png"/>
+                    <pic:cNvPr id="0" name="image37.png"/>
                     <pic:cNvPicPr preferRelativeResize="0"/>
                   </pic:nvPicPr>
                   <pic:blipFill>
@@ -4791,12 +4791,12 @@
           <wp:inline distB="114300" distT="114300" distL="114300" distR="114300">
             <wp:extent cx="4619625" cy="1355736"/>
             <wp:effectExtent b="0" l="0" r="0" t="0"/>
-            <wp:docPr id="32" name="image32.png"/>
+            <wp:docPr id="32" name="image28.png"/>
             <a:graphic>
               <a:graphicData uri="http://schemas.openxmlformats.org/drawingml/2006/picture">
                 <pic:pic>
                   <pic:nvPicPr>
-                    <pic:cNvPr id="0" name="image32.png"/>
+                    <pic:cNvPr id="0" name="image28.png"/>
                     <pic:cNvPicPr preferRelativeResize="0"/>
                   </pic:nvPicPr>
                   <pic:blipFill>
@@ -4868,12 +4868,12 @@
           <wp:inline distB="114300" distT="114300" distL="114300" distR="114300">
             <wp:extent cx="4648200" cy="3352800"/>
             <wp:effectExtent b="0" l="0" r="0" t="0"/>
-            <wp:docPr id="20" name="image14.png"/>
+            <wp:docPr id="20" name="image17.png"/>
             <a:graphic>
               <a:graphicData uri="http://schemas.openxmlformats.org/drawingml/2006/picture">
                 <pic:pic>
                   <pic:nvPicPr>
-                    <pic:cNvPr id="0" name="image14.png"/>
+                    <pic:cNvPr id="0" name="image17.png"/>
                     <pic:cNvPicPr preferRelativeResize="0"/>
                   </pic:nvPicPr>
                   <pic:blipFill>
@@ -4945,12 +4945,12 @@
           <wp:inline distB="114300" distT="114300" distL="114300" distR="114300">
             <wp:extent cx="5387515" cy="3833813"/>
             <wp:effectExtent b="0" l="0" r="0" t="0"/>
-            <wp:docPr id="4" name="image3.png"/>
+            <wp:docPr id="4" name="image9.png"/>
             <a:graphic>
               <a:graphicData uri="http://schemas.openxmlformats.org/drawingml/2006/picture">
                 <pic:pic>
                   <pic:nvPicPr>
-                    <pic:cNvPr id="0" name="image3.png"/>
+                    <pic:cNvPr id="0" name="image9.png"/>
                     <pic:cNvPicPr preferRelativeResize="0"/>
                   </pic:nvPicPr>
                   <pic:blipFill>
@@ -5055,12 +5055,12 @@
           <wp:inline distB="114300" distT="114300" distL="114300" distR="114300">
             <wp:extent cx="5429250" cy="2057400"/>
             <wp:effectExtent b="0" l="0" r="0" t="0"/>
-            <wp:docPr id="5" name="image10.png"/>
+            <wp:docPr id="5" name="image12.png"/>
             <a:graphic>
               <a:graphicData uri="http://schemas.openxmlformats.org/drawingml/2006/picture">
                 <pic:pic>
                   <pic:nvPicPr>
-                    <pic:cNvPr id="0" name="image10.png"/>
+                    <pic:cNvPr id="0" name="image12.png"/>
                     <pic:cNvPicPr preferRelativeResize="0"/>
                   </pic:nvPicPr>
                   <pic:blipFill>
@@ -5727,12 +5727,12 @@
           <wp:inline distB="114300" distT="114300" distL="114300" distR="114300">
             <wp:extent cx="1492252" cy="402167"/>
             <wp:effectExtent b="0" l="0" r="0" t="0"/>
-            <wp:docPr id="47" name="image42.png"/>
+            <wp:docPr id="47" name="image41.png"/>
             <a:graphic>
               <a:graphicData uri="http://schemas.openxmlformats.org/drawingml/2006/picture">
                 <pic:pic>
                   <pic:nvPicPr>
-                    <pic:cNvPr id="0" name="image42.png"/>
+                    <pic:cNvPr id="0" name="image41.png"/>
                     <pic:cNvPicPr preferRelativeResize="0"/>
                   </pic:nvPicPr>
                   <pic:blipFill>
@@ -5778,12 +5778,12 @@
           <wp:inline distB="114300" distT="114300" distL="114300" distR="114300">
             <wp:extent cx="1507916" cy="476696"/>
             <wp:effectExtent b="0" l="0" r="0" t="0"/>
-            <wp:docPr id="15" name="image8.png"/>
+            <wp:docPr id="15" name="image20.png"/>
             <a:graphic>
               <a:graphicData uri="http://schemas.openxmlformats.org/drawingml/2006/picture">
                 <pic:pic>
                   <pic:nvPicPr>
-                    <pic:cNvPr id="0" name="image8.png"/>
+                    <pic:cNvPr id="0" name="image20.png"/>
                     <pic:cNvPicPr preferRelativeResize="0"/>
                   </pic:nvPicPr>
                   <pic:blipFill>
@@ -5915,12 +5915,12 @@
           <wp:inline distB="114300" distT="114300" distL="114300" distR="114300">
             <wp:extent cx="4667250" cy="2438400"/>
             <wp:effectExtent b="0" l="0" r="0" t="0"/>
-            <wp:docPr id="11" name="image5.png"/>
+            <wp:docPr id="11" name="image7.png"/>
             <a:graphic>
               <a:graphicData uri="http://schemas.openxmlformats.org/drawingml/2006/picture">
                 <pic:pic>
                   <pic:nvPicPr>
-                    <pic:cNvPr id="0" name="image5.png"/>
+                    <pic:cNvPr id="0" name="image7.png"/>
                     <pic:cNvPicPr preferRelativeResize="0"/>
                   </pic:nvPicPr>
                   <pic:blipFill>
@@ -6012,12 +6012,12 @@
           <wp:inline distB="114300" distT="114300" distL="114300" distR="114300">
             <wp:extent cx="4638675" cy="1133475"/>
             <wp:effectExtent b="0" l="0" r="0" t="0"/>
-            <wp:docPr id="33" name="image31.png"/>
+            <wp:docPr id="33" name="image38.png"/>
             <a:graphic>
               <a:graphicData uri="http://schemas.openxmlformats.org/drawingml/2006/picture">
                 <pic:pic>
                   <pic:nvPicPr>
-                    <pic:cNvPr id="0" name="image31.png"/>
+                    <pic:cNvPr id="0" name="image38.png"/>
                     <pic:cNvPicPr preferRelativeResize="0"/>
                   </pic:nvPicPr>
                   <pic:blipFill>
@@ -6088,12 +6088,12 @@
           <wp:inline distB="114300" distT="114300" distL="114300" distR="114300">
             <wp:extent cx="4633913" cy="457670"/>
             <wp:effectExtent b="0" l="0" r="0" t="0"/>
-            <wp:docPr id="48" name="image40.png"/>
+            <wp:docPr id="48" name="image44.png"/>
             <a:graphic>
               <a:graphicData uri="http://schemas.openxmlformats.org/drawingml/2006/picture">
                 <pic:pic>
                   <pic:nvPicPr>
-                    <pic:cNvPr id="0" name="image40.png"/>
+                    <pic:cNvPr id="0" name="image44.png"/>
                     <pic:cNvPicPr preferRelativeResize="0"/>
                   </pic:nvPicPr>
                   <pic:blipFill>
@@ -6165,12 +6165,12 @@
           <wp:inline distB="114300" distT="114300" distL="114300" distR="114300">
             <wp:extent cx="4035528" cy="4559477"/>
             <wp:effectExtent b="0" l="0" r="0" t="0"/>
-            <wp:docPr id="45" name="image50.png"/>
+            <wp:docPr id="45" name="image47.png"/>
             <a:graphic>
               <a:graphicData uri="http://schemas.openxmlformats.org/drawingml/2006/picture">
                 <pic:pic>
                   <pic:nvPicPr>
-                    <pic:cNvPr id="0" name="image50.png"/>
+                    <pic:cNvPr id="0" name="image47.png"/>
                     <pic:cNvPicPr preferRelativeResize="0"/>
                   </pic:nvPicPr>
                   <pic:blipFill>
@@ -6274,12 +6274,12 @@
           <wp:inline distB="114300" distT="114300" distL="114300" distR="114300">
             <wp:extent cx="4657725" cy="3400425"/>
             <wp:effectExtent b="0" l="0" r="0" t="0"/>
-            <wp:docPr id="30" name="image26.png"/>
+            <wp:docPr id="30" name="image32.png"/>
             <a:graphic>
               <a:graphicData uri="http://schemas.openxmlformats.org/drawingml/2006/picture">
                 <pic:pic>
                   <pic:nvPicPr>
-                    <pic:cNvPr id="0" name="image26.png"/>
+                    <pic:cNvPr id="0" name="image32.png"/>
                     <pic:cNvPicPr preferRelativeResize="0"/>
                   </pic:nvPicPr>
                   <pic:blipFill>
@@ -6351,12 +6351,12 @@
           <wp:inline distB="114300" distT="114300" distL="114300" distR="114300">
             <wp:extent cx="4581525" cy="1333500"/>
             <wp:effectExtent b="0" l="0" r="0" t="0"/>
-            <wp:docPr id="18" name="image7.png"/>
+            <wp:docPr id="18" name="image10.png"/>
             <a:graphic>
               <a:graphicData uri="http://schemas.openxmlformats.org/drawingml/2006/picture">
                 <pic:pic>
                   <pic:nvPicPr>
-                    <pic:cNvPr id="0" name="image7.png"/>
+                    <pic:cNvPr id="0" name="image10.png"/>
                     <pic:cNvPicPr preferRelativeResize="0"/>
                   </pic:nvPicPr>
                   <pic:blipFill>
@@ -6587,12 +6587,12 @@
           <wp:inline distB="114300" distT="114300" distL="114300" distR="114300">
             <wp:extent cx="4648200" cy="2981325"/>
             <wp:effectExtent b="0" l="0" r="0" t="0"/>
-            <wp:docPr id="50" name="image52.png"/>
+            <wp:docPr id="50" name="image57.png"/>
             <a:graphic>
               <a:graphicData uri="http://schemas.openxmlformats.org/drawingml/2006/picture">
                 <pic:pic>
                   <pic:nvPicPr>
-                    <pic:cNvPr id="0" name="image52.png"/>
+                    <pic:cNvPr id="0" name="image57.png"/>
                     <pic:cNvPicPr preferRelativeResize="0"/>
                   </pic:nvPicPr>
                   <pic:blipFill>
@@ -6660,12 +6660,12 @@
           <wp:inline distB="114300" distT="114300" distL="114300" distR="114300">
             <wp:extent cx="4619625" cy="971550"/>
             <wp:effectExtent b="0" l="0" r="0" t="0"/>
-            <wp:docPr id="52" name="image46.png"/>
+            <wp:docPr id="52" name="image56.png"/>
             <a:graphic>
               <a:graphicData uri="http://schemas.openxmlformats.org/drawingml/2006/picture">
                 <pic:pic>
                   <pic:nvPicPr>
-                    <pic:cNvPr id="0" name="image46.png"/>
+                    <pic:cNvPr id="0" name="image56.png"/>
                     <pic:cNvPicPr preferRelativeResize="0"/>
                   </pic:nvPicPr>
                   <pic:blipFill>
@@ -6714,12 +6714,12 @@
           <wp:inline distB="114300" distT="114300" distL="114300" distR="114300">
             <wp:extent cx="4648200" cy="1409700"/>
             <wp:effectExtent b="0" l="0" r="0" t="0"/>
-            <wp:docPr id="55" name="image45.png"/>
+            <wp:docPr id="55" name="image48.png"/>
             <a:graphic>
               <a:graphicData uri="http://schemas.openxmlformats.org/drawingml/2006/picture">
                 <pic:pic>
                   <pic:nvPicPr>
-                    <pic:cNvPr id="0" name="image45.png"/>
+                    <pic:cNvPr id="0" name="image48.png"/>
                     <pic:cNvPicPr preferRelativeResize="0"/>
                   </pic:nvPicPr>
                   <pic:blipFill>
@@ -6928,12 +6928,12 @@
           <wp:inline distB="114300" distT="114300" distL="114300" distR="114300">
             <wp:extent cx="4686300" cy="4886325"/>
             <wp:effectExtent b="0" l="0" r="0" t="0"/>
-            <wp:docPr id="25" name="image27.png"/>
+            <wp:docPr id="25" name="image22.png"/>
             <a:graphic>
               <a:graphicData uri="http://schemas.openxmlformats.org/drawingml/2006/picture">
                 <pic:pic>
                   <pic:nvPicPr>
-                    <pic:cNvPr id="0" name="image27.png"/>
+                    <pic:cNvPr id="0" name="image22.png"/>
                     <pic:cNvPicPr preferRelativeResize="0"/>
                   </pic:nvPicPr>
                   <pic:blipFill>
@@ -7026,12 +7026,12 @@
           <wp:inline distB="114300" distT="114300" distL="114300" distR="114300">
             <wp:extent cx="5731200" cy="635000"/>
             <wp:effectExtent b="0" l="0" r="0" t="0"/>
-            <wp:docPr id="7" name="image17.png"/>
+            <wp:docPr id="7" name="image6.png"/>
             <a:graphic>
               <a:graphicData uri="http://schemas.openxmlformats.org/drawingml/2006/picture">
                 <pic:pic>
                   <pic:nvPicPr>
-                    <pic:cNvPr id="0" name="image17.png"/>
+                    <pic:cNvPr id="0" name="image6.png"/>
                     <pic:cNvPicPr preferRelativeResize="0"/>
                   </pic:nvPicPr>
                   <pic:blipFill>
@@ -7137,12 +7137,12 @@
           <wp:inline distB="114300" distT="114300" distL="114300" distR="114300">
             <wp:extent cx="5731200" cy="3022600"/>
             <wp:effectExtent b="0" l="0" r="0" t="0"/>
-            <wp:docPr id="56" name="image58.png"/>
+            <wp:docPr id="56" name="image54.png"/>
             <a:graphic>
               <a:graphicData uri="http://schemas.openxmlformats.org/drawingml/2006/picture">
                 <pic:pic>
                   <pic:nvPicPr>
-                    <pic:cNvPr id="0" name="image58.png"/>
+                    <pic:cNvPr id="0" name="image54.png"/>
                     <pic:cNvPicPr preferRelativeResize="0"/>
                   </pic:nvPicPr>
                   <pic:blipFill>
@@ -7291,12 +7291,12 @@
           <wp:inline distB="114300" distT="114300" distL="114300" distR="114300">
             <wp:extent cx="5731200" cy="2971800"/>
             <wp:effectExtent b="0" l="0" r="0" t="0"/>
-            <wp:docPr id="34" name="image37.png"/>
+            <wp:docPr id="34" name="image30.png"/>
             <a:graphic>
               <a:graphicData uri="http://schemas.openxmlformats.org/drawingml/2006/picture">
                 <pic:pic>
                   <pic:nvPicPr>
-                    <pic:cNvPr id="0" name="image37.png"/>
+                    <pic:cNvPr id="0" name="image30.png"/>
                     <pic:cNvPicPr preferRelativeResize="0"/>
                   </pic:nvPicPr>
                   <pic:blipFill>
@@ -7986,12 +7986,12 @@
           <wp:inline distB="114300" distT="114300" distL="114300" distR="114300">
             <wp:extent cx="5731200" cy="6083300"/>
             <wp:effectExtent b="0" l="0" r="0" t="0"/>
-            <wp:docPr id="6" name="image6.png"/>
+            <wp:docPr id="6" name="image13.png"/>
             <a:graphic>
               <a:graphicData uri="http://schemas.openxmlformats.org/drawingml/2006/picture">
                 <pic:pic>
                   <pic:nvPicPr>
-                    <pic:cNvPr id="0" name="image6.png"/>
+                    <pic:cNvPr id="0" name="image13.png"/>
                     <pic:cNvPicPr preferRelativeResize="0"/>
                   </pic:nvPicPr>
                   <pic:blipFill>
@@ -8098,12 +8098,12 @@
           <wp:inline distB="114300" distT="114300" distL="114300" distR="114300">
             <wp:extent cx="4505325" cy="1181100"/>
             <wp:effectExtent b="0" l="0" r="0" t="0"/>
-            <wp:docPr id="53" name="image48.png"/>
+            <wp:docPr id="53" name="image55.png"/>
             <a:graphic>
               <a:graphicData uri="http://schemas.openxmlformats.org/drawingml/2006/picture">
                 <pic:pic>
                   <pic:nvPicPr>
-                    <pic:cNvPr id="0" name="image48.png"/>
+                    <pic:cNvPr id="0" name="image55.png"/>
                     <pic:cNvPicPr preferRelativeResize="0"/>
                   </pic:nvPicPr>
                   <pic:blipFill>
@@ -8151,12 +8151,12 @@
           <wp:inline distB="114300" distT="114300" distL="114300" distR="114300">
             <wp:extent cx="4552950" cy="1152525"/>
             <wp:effectExtent b="0" l="0" r="0" t="0"/>
-            <wp:docPr id="39" name="image38.png"/>
+            <wp:docPr id="39" name="image46.png"/>
             <a:graphic>
               <a:graphicData uri="http://schemas.openxmlformats.org/drawingml/2006/picture">
                 <pic:pic>
                   <pic:nvPicPr>
-                    <pic:cNvPr id="0" name="image38.png"/>
+                    <pic:cNvPr id="0" name="image46.png"/>
                     <pic:cNvPicPr preferRelativeResize="0"/>
                   </pic:nvPicPr>
                   <pic:blipFill>
@@ -8190,12 +8190,12 @@
           <wp:inline distB="114300" distT="114300" distL="114300" distR="114300">
             <wp:extent cx="4572000" cy="1219200"/>
             <wp:effectExtent b="0" l="0" r="0" t="0"/>
-            <wp:docPr id="35" name="image35.png"/>
+            <wp:docPr id="35" name="image27.png"/>
             <a:graphic>
               <a:graphicData uri="http://schemas.openxmlformats.org/drawingml/2006/picture">
                 <pic:pic>
                   <pic:nvPicPr>
-                    <pic:cNvPr id="0" name="image35.png"/>
+                    <pic:cNvPr id="0" name="image27.png"/>
                     <pic:cNvPicPr preferRelativeResize="0"/>
                   </pic:nvPicPr>
                   <pic:blipFill>
@@ -8229,12 +8229,12 @@
           <wp:inline distB="114300" distT="114300" distL="114300" distR="114300">
             <wp:extent cx="4486275" cy="1343025"/>
             <wp:effectExtent b="0" l="0" r="0" t="0"/>
-            <wp:docPr id="51" name="image47.png"/>
+            <wp:docPr id="51" name="image50.png"/>
             <a:graphic>
               <a:graphicData uri="http://schemas.openxmlformats.org/drawingml/2006/picture">
                 <pic:pic>
                   <pic:nvPicPr>
-                    <pic:cNvPr id="0" name="image47.png"/>
+                    <pic:cNvPr id="0" name="image50.png"/>
                     <pic:cNvPicPr preferRelativeResize="0"/>
                   </pic:nvPicPr>
                   <pic:blipFill>
@@ -8268,12 +8268,12 @@
           <wp:inline distB="114300" distT="114300" distL="114300" distR="114300">
             <wp:extent cx="4552950" cy="1266825"/>
             <wp:effectExtent b="0" l="0" r="0" t="0"/>
-            <wp:docPr id="21" name="image16.png"/>
+            <wp:docPr id="21" name="image15.png"/>
             <a:graphic>
               <a:graphicData uri="http://schemas.openxmlformats.org/drawingml/2006/picture">
                 <pic:pic>
                   <pic:nvPicPr>
-                    <pic:cNvPr id="0" name="image16.png"/>
+                    <pic:cNvPr id="0" name="image15.png"/>
                     <pic:cNvPicPr preferRelativeResize="0"/>
                   </pic:nvPicPr>
                   <pic:blipFill>
@@ -8307,12 +8307,12 @@
           <wp:inline distB="114300" distT="114300" distL="114300" distR="114300">
             <wp:extent cx="4486275" cy="1314450"/>
             <wp:effectExtent b="0" l="0" r="0" t="0"/>
-            <wp:docPr id="28" name="image25.png"/>
+            <wp:docPr id="28" name="image34.png"/>
             <a:graphic>
               <a:graphicData uri="http://schemas.openxmlformats.org/drawingml/2006/picture">
                 <pic:pic>
                   <pic:nvPicPr>
-                    <pic:cNvPr id="0" name="image25.png"/>
+                    <pic:cNvPr id="0" name="image34.png"/>
                     <pic:cNvPicPr preferRelativeResize="0"/>
                   </pic:nvPicPr>
                   <pic:blipFill>
@@ -8392,12 +8392,12 @@
           <wp:inline distB="114300" distT="114300" distL="114300" distR="114300">
             <wp:extent cx="3686175" cy="1457325"/>
             <wp:effectExtent b="0" l="0" r="0" t="0"/>
-            <wp:docPr id="29" name="image34.png"/>
+            <wp:docPr id="29" name="image39.png"/>
             <a:graphic>
               <a:graphicData uri="http://schemas.openxmlformats.org/drawingml/2006/picture">
                 <pic:pic>
                   <pic:nvPicPr>
-                    <pic:cNvPr id="0" name="image34.png"/>
+                    <pic:cNvPr id="0" name="image39.png"/>
                     <pic:cNvPicPr preferRelativeResize="0"/>
                   </pic:nvPicPr>
                   <pic:blipFill>
@@ -8445,12 +8445,12 @@
           <wp:inline distB="114300" distT="114300" distL="114300" distR="114300">
             <wp:extent cx="3781425" cy="1447800"/>
             <wp:effectExtent b="0" l="0" r="0" t="0"/>
-            <wp:docPr id="2" name="image21.png"/>
+            <wp:docPr id="2" name="image18.png"/>
             <a:graphic>
               <a:graphicData uri="http://schemas.openxmlformats.org/drawingml/2006/picture">
                 <pic:pic>
                   <pic:nvPicPr>
-                    <pic:cNvPr id="0" name="image21.png"/>
+                    <pic:cNvPr id="0" name="image18.png"/>
                     <pic:cNvPicPr preferRelativeResize="0"/>
                   </pic:nvPicPr>
                   <pic:blipFill>
@@ -8498,12 +8498,12 @@
           <wp:inline distB="114300" distT="114300" distL="114300" distR="114300">
             <wp:extent cx="3914775" cy="1476375"/>
             <wp:effectExtent b="0" l="0" r="0" t="0"/>
-            <wp:docPr id="59" name="image53.png"/>
+            <wp:docPr id="59" name="image52.png"/>
             <a:graphic>
               <a:graphicData uri="http://schemas.openxmlformats.org/drawingml/2006/picture">
                 <pic:pic>
                   <pic:nvPicPr>
-                    <pic:cNvPr id="0" name="image53.png"/>
+                    <pic:cNvPr id="0" name="image52.png"/>
                     <pic:cNvPicPr preferRelativeResize="0"/>
                   </pic:nvPicPr>
                   <pic:blipFill>
@@ -8602,12 +8602,12 @@
           <wp:inline distB="114300" distT="114300" distL="114300" distR="114300">
             <wp:extent cx="5731200" cy="635000"/>
             <wp:effectExtent b="0" l="0" r="0" t="0"/>
-            <wp:docPr id="37" name="image17.png"/>
+            <wp:docPr id="37" name="image6.png"/>
             <a:graphic>
               <a:graphicData uri="http://schemas.openxmlformats.org/drawingml/2006/picture">
                 <pic:pic>
                   <pic:nvPicPr>
-                    <pic:cNvPr id="0" name="image17.png"/>
+                    <pic:cNvPr id="0" name="image6.png"/>
                     <pic:cNvPicPr preferRelativeResize="0"/>
                   </pic:nvPicPr>
                   <pic:blipFill>
